--- a/面试题/掘金/前端面试题整理/$ES6/AsyncAwait替代Promise的6个理由.docx
+++ b/面试题/掘金/前端面试题整理/$ES6/AsyncAwait替代Promise的6个理由.docx
@@ -897,12 +897,6 @@
           </w:tblBorders>
           <w:shd w:val="clear" w:color="auto" w:fill="auto"/>
           <w:tblLayout w:type="fixed"/>
-          <w:tblCellMar>
-            <w:top w:w="0" w:type="dxa"/>
-            <w:left w:w="0" w:type="dxa"/>
-            <w:bottom w:w="0" w:type="dxa"/>
-            <w:right w:w="0" w:type="dxa"/>
-          </w:tblCellMar>
         </w:tblPrEx>
         <w:tc>
           <w:tcPr>
@@ -1749,6 +1743,8 @@
           <w:szCs w:val="21"/>
         </w:rPr>
       </w:pPr>
+      <w:bookmarkStart w:id="0" w:name="_GoBack"/>
+      <w:bookmarkEnd w:id="0"/>
     </w:p>
     <w:p>
       <w:pPr>
@@ -2527,7 +2523,6 @@
             <w:insideH w:val="none" w:color="auto" w:sz="0" w:space="0"/>
             <w:insideV w:val="none" w:color="auto" w:sz="0" w:space="0"/>
           </w:tblBorders>
-          <w:shd w:val="clear" w:color="auto" w:fill="auto"/>
           <w:tblLayout w:type="fixed"/>
           <w:tblCellMar>
             <w:top w:w="0" w:type="dxa"/>
@@ -5494,7 +5489,6 @@
             <w:insideH w:val="none" w:color="auto" w:sz="0" w:space="0"/>
             <w:insideV w:val="none" w:color="auto" w:sz="0" w:space="0"/>
           </w:tblBorders>
-          <w:shd w:val="clear" w:color="auto" w:fill="auto"/>
           <w:tblLayout w:type="fixed"/>
           <w:tblCellMar>
             <w:top w:w="0" w:type="dxa"/>
@@ -6023,8 +6017,6 @@
         </w:rPr>
         <w:t>Promise.all可以将多个Promise实例包装成一个新的Promise实例。同时，成功和失败的返回值是不同的，成功的时候返回的是一个结果数组，而失败的时候则返回最先被reject失败状态的值。</w:t>
       </w:r>
-      <w:bookmarkStart w:id="0" w:name="_GoBack"/>
-      <w:bookmarkEnd w:id="0"/>
     </w:p>
     <w:tbl>
       <w:tblPr>
@@ -6061,7 +6053,6 @@
             <w:insideH w:val="none" w:color="auto" w:sz="0" w:space="0"/>
             <w:insideV w:val="none" w:color="auto" w:sz="0" w:space="0"/>
           </w:tblBorders>
-          <w:shd w:val="clear" w:color="auto" w:fill="auto"/>
           <w:tblLayout w:type="fixed"/>
           <w:tblCellMar>
             <w:top w:w="0" w:type="dxa"/>
@@ -8095,7 +8086,6 @@
             <w:insideH w:val="none" w:color="auto" w:sz="0" w:space="0"/>
             <w:insideV w:val="none" w:color="auto" w:sz="0" w:space="0"/>
           </w:tblBorders>
-          <w:shd w:val="clear" w:color="auto" w:fill="auto"/>
           <w:tblLayout w:type="fixed"/>
           <w:tblCellMar>
             <w:top w:w="0" w:type="dxa"/>

--- a/面试题/掘金/前端面试题整理/$ES6/AsyncAwait替代Promise的6个理由.docx
+++ b/面试题/掘金/前端面试题整理/$ES6/AsyncAwait替代Promise的6个理由.docx
@@ -897,6 +897,12 @@
           </w:tblBorders>
           <w:shd w:val="clear" w:color="auto" w:fill="auto"/>
           <w:tblLayout w:type="fixed"/>
+          <w:tblCellMar>
+            <w:top w:w="0" w:type="dxa"/>
+            <w:left w:w="0" w:type="dxa"/>
+            <w:bottom w:w="0" w:type="dxa"/>
+            <w:right w:w="0" w:type="dxa"/>
+          </w:tblCellMar>
         </w:tblPrEx>
         <w:tc>
           <w:tcPr>
@@ -1309,7 +1315,6 @@
             <w:insideH w:val="none" w:color="auto" w:sz="0" w:space="0"/>
             <w:insideV w:val="none" w:color="auto" w:sz="0" w:space="0"/>
           </w:tblBorders>
-          <w:shd w:val="clear" w:color="auto" w:fill="auto"/>
           <w:tblLayout w:type="fixed"/>
           <w:tblCellMar>
             <w:top w:w="0" w:type="dxa"/>
@@ -1636,13 +1641,10 @@
     </w:p>
     <w:p>
       <w:pPr>
+        <w:pStyle w:val="6"/>
         <w:keepNext w:val="0"/>
         <w:keepLines w:val="0"/>
         <w:widowControl/>
-        <w:numPr>
-          <w:ilvl w:val="0"/>
-          <w:numId w:val="2"/>
-        </w:numPr>
         <w:suppressLineNumbers w:val="0"/>
         <w:pBdr>
           <w:top w:val="none" w:color="auto" w:sz="0" w:space="0"/>
@@ -1650,14 +1652,27 @@
           <w:bottom w:val="none" w:color="auto" w:sz="0" w:space="0"/>
           <w:right w:val="none" w:color="auto" w:sz="0" w:space="0"/>
         </w:pBdr>
-        <w:spacing w:before="0" w:beforeAutospacing="0" w:after="0" w:afterAutospacing="0" w:line="336" w:lineRule="atLeast"/>
-        <w:ind w:left="602" w:right="0" w:hanging="360"/>
+        <w:spacing w:before="336" w:beforeAutospacing="0" w:after="336" w:afterAutospacing="0" w:line="336" w:lineRule="atLeast"/>
+        <w:ind w:left="300" w:right="0"/>
         <w:textAlignment w:val="baseline"/>
         <w:rPr>
           <w:sz w:val="21"/>
           <w:szCs w:val="21"/>
         </w:rPr>
       </w:pPr>
+      <w:r>
+        <w:rPr>
+          <w:rFonts w:hint="default" w:ascii="Helvetica Neue" w:hAnsi="Helvetica Neue" w:eastAsia="Helvetica Neue" w:cs="Helvetica Neue"/>
+          <w:i w:val="0"/>
+          <w:caps w:val="0"/>
+          <w:color w:val="555555"/>
+          <w:spacing w:val="0"/>
+          <w:sz w:val="21"/>
+          <w:szCs w:val="21"/>
+          <w:vertAlign w:val="baseline"/>
+        </w:rPr>
+        <w:t>函数前面多了一个aync关键字。await关键字只能用在aync定义的函数内。async函数会隐式地返回一个promise，该promise的reosolve值就是函数return的值。(示例中reosolve值就是字符串”done”)</w:t>
+      </w:r>
     </w:p>
     <w:p>
       <w:pPr>
@@ -1691,120 +1706,8 @@
           <w:szCs w:val="21"/>
           <w:vertAlign w:val="baseline"/>
         </w:rPr>
-        <w:t>函数前面多了一个aync关键字。await关键字只能用在aync定义的函数内。async函数会隐式地返回一个promise，该promise的reosolve值就是函数return的值。(示例中reosolve值就是字符串”done”)</w:t>
-      </w:r>
-    </w:p>
-    <w:p>
-      <w:pPr>
-        <w:keepNext w:val="0"/>
-        <w:keepLines w:val="0"/>
-        <w:widowControl/>
-        <w:numPr>
-          <w:ilvl w:val="0"/>
-          <w:numId w:val="2"/>
-        </w:numPr>
-        <w:suppressLineNumbers w:val="0"/>
-        <w:pBdr>
-          <w:top w:val="none" w:color="auto" w:sz="0" w:space="0"/>
-          <w:left w:val="none" w:color="auto" w:sz="0" w:space="0"/>
-          <w:bottom w:val="none" w:color="auto" w:sz="0" w:space="0"/>
-          <w:right w:val="none" w:color="auto" w:sz="0" w:space="0"/>
-        </w:pBdr>
-        <w:spacing w:before="0" w:beforeAutospacing="0" w:after="0" w:afterAutospacing="0" w:line="336" w:lineRule="atLeast"/>
-        <w:ind w:left="602" w:right="0" w:hanging="360"/>
-        <w:textAlignment w:val="baseline"/>
-        <w:rPr>
-          <w:sz w:val="21"/>
-          <w:szCs w:val="21"/>
-        </w:rPr>
-      </w:pPr>
-    </w:p>
-    <w:p>
-      <w:pPr>
-        <w:keepNext w:val="0"/>
-        <w:keepLines w:val="0"/>
-        <w:widowControl/>
-        <w:numPr>
-          <w:ilvl w:val="0"/>
-          <w:numId w:val="2"/>
-        </w:numPr>
-        <w:suppressLineNumbers w:val="0"/>
-        <w:pBdr>
-          <w:top w:val="none" w:color="auto" w:sz="0" w:space="0"/>
-          <w:left w:val="none" w:color="auto" w:sz="0" w:space="0"/>
-          <w:bottom w:val="none" w:color="auto" w:sz="0" w:space="0"/>
-          <w:right w:val="none" w:color="auto" w:sz="0" w:space="0"/>
-        </w:pBdr>
-        <w:spacing w:before="0" w:beforeAutospacing="0" w:after="0" w:afterAutospacing="0" w:line="336" w:lineRule="atLeast"/>
-        <w:ind w:left="602" w:right="0" w:hanging="360"/>
-        <w:textAlignment w:val="baseline"/>
-        <w:rPr>
-          <w:sz w:val="21"/>
-          <w:szCs w:val="21"/>
-        </w:rPr>
-      </w:pPr>
-      <w:bookmarkStart w:id="0" w:name="_GoBack"/>
-      <w:bookmarkEnd w:id="0"/>
-    </w:p>
-    <w:p>
-      <w:pPr>
-        <w:pStyle w:val="6"/>
-        <w:keepNext w:val="0"/>
-        <w:keepLines w:val="0"/>
-        <w:widowControl/>
-        <w:suppressLineNumbers w:val="0"/>
-        <w:pBdr>
-          <w:top w:val="none" w:color="auto" w:sz="0" w:space="0"/>
-          <w:left w:val="none" w:color="auto" w:sz="0" w:space="0"/>
-          <w:bottom w:val="none" w:color="auto" w:sz="0" w:space="0"/>
-          <w:right w:val="none" w:color="auto" w:sz="0" w:space="0"/>
-        </w:pBdr>
-        <w:spacing w:before="336" w:beforeAutospacing="0" w:after="336" w:afterAutospacing="0" w:line="336" w:lineRule="atLeast"/>
-        <w:ind w:left="300" w:right="0"/>
-        <w:textAlignment w:val="baseline"/>
-        <w:rPr>
-          <w:sz w:val="21"/>
-          <w:szCs w:val="21"/>
-        </w:rPr>
-      </w:pPr>
-      <w:r>
-        <w:rPr>
-          <w:rFonts w:hint="default" w:ascii="Helvetica Neue" w:hAnsi="Helvetica Neue" w:eastAsia="Helvetica Neue" w:cs="Helvetica Neue"/>
-          <w:i w:val="0"/>
-          <w:caps w:val="0"/>
-          <w:color w:val="555555"/>
-          <w:spacing w:val="0"/>
-          <w:sz w:val="21"/>
-          <w:szCs w:val="21"/>
-          <w:vertAlign w:val="baseline"/>
-        </w:rPr>
         <w:t>第1点暗示我们不能在最外层代码中使用await，因为不在async函数内。</w:t>
       </w:r>
-    </w:p>
-    <w:p>
-      <w:pPr>
-        <w:keepNext w:val="0"/>
-        <w:keepLines w:val="0"/>
-        <w:widowControl/>
-        <w:numPr>
-          <w:ilvl w:val="0"/>
-          <w:numId w:val="2"/>
-        </w:numPr>
-        <w:suppressLineNumbers w:val="0"/>
-        <w:pBdr>
-          <w:top w:val="none" w:color="auto" w:sz="0" w:space="0"/>
-          <w:left w:val="none" w:color="auto" w:sz="0" w:space="0"/>
-          <w:bottom w:val="none" w:color="auto" w:sz="0" w:space="0"/>
-          <w:right w:val="none" w:color="auto" w:sz="0" w:space="0"/>
-        </w:pBdr>
-        <w:spacing w:before="0" w:beforeAutospacing="0" w:after="0" w:afterAutospacing="0" w:line="336" w:lineRule="atLeast"/>
-        <w:ind w:left="602" w:right="0" w:hanging="360"/>
-        <w:textAlignment w:val="baseline"/>
-        <w:rPr>
-          <w:sz w:val="21"/>
-          <w:szCs w:val="21"/>
-        </w:rPr>
-      </w:pPr>
     </w:p>
     <w:tbl>
       <w:tblPr>
@@ -1951,18 +1854,6 @@
               <w:rPr>
                 <w:rFonts w:hint="default" w:ascii="Helvetica Neue" w:hAnsi="Helvetica Neue" w:eastAsia="Helvetica Neue" w:cs="Helvetica Neue"/>
                 <w:b w:val="0"/>
-                <w:color w:val="000000"/>
-                <w:sz w:val="21"/>
-                <w:szCs w:val="21"/>
-                <w:shd w:val="clear" w:fill="FFFFFF"/>
-                <w:vertAlign w:val="baseline"/>
-              </w:rPr>
-              <w:br w:type="textWrapping"/>
-            </w:r>
-            <w:r>
-              <w:rPr>
-                <w:rFonts w:hint="default" w:ascii="Helvetica Neue" w:hAnsi="Helvetica Neue" w:eastAsia="Helvetica Neue" w:cs="Helvetica Neue"/>
-                <w:b w:val="0"/>
                 <w:color w:val="999999"/>
                 <w:sz w:val="21"/>
                 <w:szCs w:val="21"/>
@@ -2523,6 +2414,7 @@
             <w:insideH w:val="none" w:color="auto" w:sz="0" w:space="0"/>
             <w:insideV w:val="none" w:color="auto" w:sz="0" w:space="0"/>
           </w:tblBorders>
+          <w:shd w:val="clear" w:color="auto" w:fill="auto"/>
           <w:tblLayout w:type="fixed"/>
           <w:tblCellMar>
             <w:top w:w="0" w:type="dxa"/>
@@ -5489,6 +5381,7 @@
             <w:insideH w:val="none" w:color="auto" w:sz="0" w:space="0"/>
             <w:insideV w:val="none" w:color="auto" w:sz="0" w:space="0"/>
           </w:tblBorders>
+          <w:shd w:val="clear" w:color="auto" w:fill="auto"/>
           <w:tblLayout w:type="fixed"/>
           <w:tblCellMar>
             <w:top w:w="0" w:type="dxa"/>
@@ -6015,7 +5908,24 @@
           <w:szCs w:val="24"/>
           <w:shd w:val="clear" w:fill="FFFFFF"/>
         </w:rPr>
-        <w:t>Promise.all可以将多个Promise实例包装成一个新的Promise实例。同时，成功和失败的返回值是不同的，成功的时候返回的是一个结果数组，而失败的时候则返回最先被reject失败状态的值。</w:t>
+        <w:t>Promise.all可以将多个Promise</w:t>
+      </w:r>
+      <w:bookmarkStart w:id="0" w:name="_GoBack"/>
+      <w:bookmarkEnd w:id="0"/>
+      <w:r>
+        <w:rPr>
+          <w:rStyle w:val="8"/>
+          <w:rFonts w:ascii="Arial" w:hAnsi="Arial" w:eastAsia="Arial" w:cs="Arial"/>
+          <w:b/>
+          <w:i w:val="0"/>
+          <w:caps w:val="0"/>
+          <w:color w:val="2F2F2F"/>
+          <w:spacing w:val="0"/>
+          <w:sz w:val="24"/>
+          <w:szCs w:val="24"/>
+          <w:shd w:val="clear" w:fill="FFFFFF"/>
+        </w:rPr>
+        <w:t>实例包装成一个新的Promise实例。同时，成功和失败的返回值是不同的，成功的时候返回的是一个结果数组，而失败的时候则返回最先被reject失败状态的值。</w:t>
       </w:r>
     </w:p>
     <w:tbl>
@@ -6053,6 +5963,7 @@
             <w:insideH w:val="none" w:color="auto" w:sz="0" w:space="0"/>
             <w:insideV w:val="none" w:color="auto" w:sz="0" w:space="0"/>
           </w:tblBorders>
+          <w:shd w:val="clear" w:color="auto" w:fill="auto"/>
           <w:tblLayout w:type="fixed"/>
           <w:tblCellMar>
             <w:top w:w="0" w:type="dxa"/>
@@ -6639,7 +6550,6 @@
             <w:insideH w:val="none" w:color="auto" w:sz="0" w:space="0"/>
             <w:insideV w:val="none" w:color="auto" w:sz="0" w:space="0"/>
           </w:tblBorders>
-          <w:shd w:val="clear" w:color="auto" w:fill="auto"/>
           <w:tblLayout w:type="fixed"/>
           <w:tblCellMar>
             <w:top w:w="0" w:type="dxa"/>
@@ -8086,6 +7996,7 @@
             <w:insideH w:val="none" w:color="auto" w:sz="0" w:space="0"/>
             <w:insideV w:val="none" w:color="auto" w:sz="0" w:space="0"/>
           </w:tblBorders>
+          <w:shd w:val="clear" w:color="auto" w:fill="auto"/>
           <w:tblLayout w:type="fixed"/>
           <w:tblCellMar>
             <w:top w:w="0" w:type="dxa"/>
@@ -8976,7 +8887,7 @@
         <w:widowControl/>
         <w:numPr>
           <w:ilvl w:val="0"/>
-          <w:numId w:val="3"/>
+          <w:numId w:val="2"/>
         </w:numPr>
         <w:suppressLineNumbers w:val="0"/>
         <w:pBdr>
@@ -9112,7 +9023,7 @@
         <w:widowControl/>
         <w:numPr>
           <w:ilvl w:val="0"/>
-          <w:numId w:val="4"/>
+          <w:numId w:val="3"/>
         </w:numPr>
         <w:suppressLineNumbers w:val="0"/>
         <w:pBdr>
@@ -9537,7 +9448,7 @@
         <w:widowControl/>
         <w:numPr>
           <w:ilvl w:val="0"/>
-          <w:numId w:val="5"/>
+          <w:numId w:val="4"/>
         </w:numPr>
         <w:suppressLineNumbers w:val="0"/>
         <w:pBdr>
@@ -9575,7 +9486,7 @@
         <w:widowControl/>
         <w:numPr>
           <w:ilvl w:val="0"/>
-          <w:numId w:val="5"/>
+          <w:numId w:val="4"/>
         </w:numPr>
         <w:suppressLineNumbers w:val="0"/>
         <w:pBdr>
@@ -9620,155 +9531,6 @@
 <file path=word/numbering.xml><?xml version="1.0" encoding="utf-8"?>
 <w:numbering xmlns:wpc="http://schemas.microsoft.com/office/word/2010/wordprocessingCanvas" xmlns:mc="http://schemas.openxmlformats.org/markup-compatibility/2006" xmlns:o="urn:schemas-microsoft-com:office:office" xmlns:r="http://schemas.openxmlformats.org/officeDocument/2006/relationships" xmlns:m="http://schemas.openxmlformats.org/officeDocument/2006/math" xmlns:v="urn:schemas-microsoft-com:vml" xmlns:wp14="http://schemas.microsoft.com/office/word/2010/wordprocessingDrawing" xmlns:wp="http://schemas.openxmlformats.org/drawingml/2006/wordprocessingDrawing" xmlns:w10="urn:schemas-microsoft-com:office:word" xmlns:w="http://schemas.openxmlformats.org/wordprocessingml/2006/main" xmlns:w14="http://schemas.microsoft.com/office/word/2010/wordml" xmlns:wpg="http://schemas.microsoft.com/office/word/2010/wordprocessingGroup" xmlns:wpi="http://schemas.microsoft.com/office/word/2010/wordprocessingInk" xmlns:wne="http://schemas.microsoft.com/office/word/2006/wordml" xmlns:wps="http://schemas.microsoft.com/office/word/2010/wordprocessingShape" mc:Ignorable="w14 wp14">
   <w:abstractNum w:abstractNumId="0">
-    <w:nsid w:val="B2A2CA8B"/>
-    <w:multiLevelType w:val="multilevel"/>
-    <w:tmpl w:val="B2A2CA8B"/>
-    <w:lvl w:ilvl="0" w:tentative="0">
-      <w:start w:val="1"/>
-      <w:numFmt w:val="bullet"/>
-      <w:lvlText w:val=""/>
-      <w:lvlJc w:val="left"/>
-      <w:pPr>
-        <w:tabs>
-          <w:tab w:val="left" w:pos="720"/>
-        </w:tabs>
-        <w:ind w:left="720" w:hanging="360"/>
-      </w:pPr>
-      <w:rPr>
-        <w:rFonts w:hint="default" w:ascii="Symbol" w:hAnsi="Symbol" w:cs="Symbol"/>
-        <w:sz w:val="20"/>
-      </w:rPr>
-    </w:lvl>
-    <w:lvl w:ilvl="1" w:tentative="0">
-      <w:start w:val="1"/>
-      <w:numFmt w:val="bullet"/>
-      <w:lvlText w:val=""/>
-      <w:lvlJc w:val="left"/>
-      <w:pPr>
-        <w:tabs>
-          <w:tab w:val="left" w:pos="1440"/>
-        </w:tabs>
-        <w:ind w:left="1440" w:hanging="360"/>
-      </w:pPr>
-      <w:rPr>
-        <w:rFonts w:hint="default" w:ascii="Symbol" w:hAnsi="Symbol" w:cs="Symbol"/>
-        <w:sz w:val="20"/>
-      </w:rPr>
-    </w:lvl>
-    <w:lvl w:ilvl="2" w:tentative="0">
-      <w:start w:val="1"/>
-      <w:numFmt w:val="bullet"/>
-      <w:lvlText w:val=""/>
-      <w:lvlJc w:val="left"/>
-      <w:pPr>
-        <w:tabs>
-          <w:tab w:val="left" w:pos="2160"/>
-        </w:tabs>
-        <w:ind w:left="2160" w:hanging="360"/>
-      </w:pPr>
-      <w:rPr>
-        <w:rFonts w:hint="default" w:ascii="Symbol" w:hAnsi="Symbol" w:cs="Symbol"/>
-        <w:sz w:val="20"/>
-      </w:rPr>
-    </w:lvl>
-    <w:lvl w:ilvl="3" w:tentative="0">
-      <w:start w:val="1"/>
-      <w:numFmt w:val="bullet"/>
-      <w:lvlText w:val=""/>
-      <w:lvlJc w:val="left"/>
-      <w:pPr>
-        <w:tabs>
-          <w:tab w:val="left" w:pos="2880"/>
-        </w:tabs>
-        <w:ind w:left="2880" w:hanging="360"/>
-      </w:pPr>
-      <w:rPr>
-        <w:rFonts w:hint="default" w:ascii="Symbol" w:hAnsi="Symbol" w:cs="Symbol"/>
-        <w:sz w:val="20"/>
-      </w:rPr>
-    </w:lvl>
-    <w:lvl w:ilvl="4" w:tentative="0">
-      <w:start w:val="1"/>
-      <w:numFmt w:val="bullet"/>
-      <w:lvlText w:val=""/>
-      <w:lvlJc w:val="left"/>
-      <w:pPr>
-        <w:tabs>
-          <w:tab w:val="left" w:pos="3600"/>
-        </w:tabs>
-        <w:ind w:left="3600" w:hanging="360"/>
-      </w:pPr>
-      <w:rPr>
-        <w:rFonts w:hint="default" w:ascii="Symbol" w:hAnsi="Symbol" w:cs="Symbol"/>
-        <w:sz w:val="20"/>
-      </w:rPr>
-    </w:lvl>
-    <w:lvl w:ilvl="5" w:tentative="0">
-      <w:start w:val="1"/>
-      <w:numFmt w:val="bullet"/>
-      <w:lvlText w:val=""/>
-      <w:lvlJc w:val="left"/>
-      <w:pPr>
-        <w:tabs>
-          <w:tab w:val="left" w:pos="4320"/>
-        </w:tabs>
-        <w:ind w:left="4320" w:hanging="360"/>
-      </w:pPr>
-      <w:rPr>
-        <w:rFonts w:hint="default" w:ascii="Symbol" w:hAnsi="Symbol" w:cs="Symbol"/>
-        <w:sz w:val="20"/>
-      </w:rPr>
-    </w:lvl>
-    <w:lvl w:ilvl="6" w:tentative="0">
-      <w:start w:val="1"/>
-      <w:numFmt w:val="bullet"/>
-      <w:lvlText w:val=""/>
-      <w:lvlJc w:val="left"/>
-      <w:pPr>
-        <w:tabs>
-          <w:tab w:val="left" w:pos="5040"/>
-        </w:tabs>
-        <w:ind w:left="5040" w:hanging="360"/>
-      </w:pPr>
-      <w:rPr>
-        <w:rFonts w:hint="default" w:ascii="Symbol" w:hAnsi="Symbol" w:cs="Symbol"/>
-        <w:sz w:val="20"/>
-      </w:rPr>
-    </w:lvl>
-    <w:lvl w:ilvl="7" w:tentative="0">
-      <w:start w:val="1"/>
-      <w:numFmt w:val="bullet"/>
-      <w:lvlText w:val=""/>
-      <w:lvlJc w:val="left"/>
-      <w:pPr>
-        <w:tabs>
-          <w:tab w:val="left" w:pos="5760"/>
-        </w:tabs>
-        <w:ind w:left="5760" w:hanging="360"/>
-      </w:pPr>
-      <w:rPr>
-        <w:rFonts w:hint="default" w:ascii="Symbol" w:hAnsi="Symbol" w:cs="Symbol"/>
-        <w:sz w:val="20"/>
-      </w:rPr>
-    </w:lvl>
-    <w:lvl w:ilvl="8" w:tentative="0">
-      <w:start w:val="1"/>
-      <w:numFmt w:val="bullet"/>
-      <w:lvlText w:val=""/>
-      <w:lvlJc w:val="left"/>
-      <w:pPr>
-        <w:tabs>
-          <w:tab w:val="left" w:pos="6480"/>
-        </w:tabs>
-        <w:ind w:left="6480" w:hanging="360"/>
-      </w:pPr>
-      <w:rPr>
-        <w:rFonts w:hint="default" w:ascii="Symbol" w:hAnsi="Symbol" w:cs="Symbol"/>
-        <w:sz w:val="20"/>
-      </w:rPr>
-    </w:lvl>
-  </w:abstractNum>
-  <w:abstractNum w:abstractNumId="1">
     <w:nsid w:val="D09238B4"/>
     <w:multiLevelType w:val="multilevel"/>
     <w:tmpl w:val="D09238B4"/>
@@ -9917,7 +9679,7 @@
       </w:rPr>
     </w:lvl>
   </w:abstractNum>
-  <w:abstractNum w:abstractNumId="2">
+  <w:abstractNum w:abstractNumId="1">
     <w:nsid w:val="E2F22E35"/>
     <w:multiLevelType w:val="multilevel"/>
     <w:tmpl w:val="E2F22E35"/>
@@ -10066,7 +9828,7 @@
       </w:rPr>
     </w:lvl>
   </w:abstractNum>
-  <w:abstractNum w:abstractNumId="3">
+  <w:abstractNum w:abstractNumId="2">
     <w:nsid w:val="28F9D3C0"/>
     <w:multiLevelType w:val="multilevel"/>
     <w:tmpl w:val="28F9D3C0"/>
@@ -10215,7 +9977,7 @@
       </w:rPr>
     </w:lvl>
   </w:abstractNum>
-  <w:abstractNum w:abstractNumId="4">
+  <w:abstractNum w:abstractNumId="3">
     <w:nsid w:val="5F0D1CAF"/>
     <w:multiLevelType w:val="multilevel"/>
     <w:tmpl w:val="5F0D1CAF"/>
@@ -10365,19 +10127,16 @@
     </w:lvl>
   </w:abstractNum>
   <w:num w:numId="1">
-    <w:abstractNumId w:val="2"/>
+    <w:abstractNumId w:val="1"/>
   </w:num>
   <w:num w:numId="2">
+    <w:abstractNumId w:val="3"/>
+  </w:num>
+  <w:num w:numId="3">
     <w:abstractNumId w:val="0"/>
   </w:num>
-  <w:num w:numId="3">
-    <w:abstractNumId w:val="4"/>
-  </w:num>
   <w:num w:numId="4">
-    <w:abstractNumId w:val="1"/>
-  </w:num>
-  <w:num w:numId="5">
-    <w:abstractNumId w:val="3"/>
+    <w:abstractNumId w:val="2"/>
   </w:num>
 </w:numbering>
 </file>
@@ -10457,7 +10216,7 @@
     <w:lsdException w:qFormat="1" w:unhideWhenUsed="0" w:uiPriority="0" w:semiHidden="0" w:name="Title"/>
     <w:lsdException w:unhideWhenUsed="0" w:uiPriority="0" w:semiHidden="0" w:name="Closing"/>
     <w:lsdException w:unhideWhenUsed="0" w:uiPriority="0" w:semiHidden="0" w:name="Signature"/>
-    <w:lsdException w:unhideWhenUsed="0" w:uiPriority="0" w:name="Default Paragraph Font"/>
+    <w:lsdException w:qFormat="1" w:unhideWhenUsed="0" w:uiPriority="0" w:name="Default Paragraph Font"/>
     <w:lsdException w:unhideWhenUsed="0" w:uiPriority="0" w:semiHidden="0" w:name="Body Text"/>
     <w:lsdException w:unhideWhenUsed="0" w:uiPriority="0" w:semiHidden="0" w:name="Body Text Indent"/>
     <w:lsdException w:unhideWhenUsed="0" w:uiPriority="0" w:semiHidden="0" w:name="List Continue"/>
@@ -10477,7 +10236,7 @@
     <w:lsdException w:unhideWhenUsed="0" w:uiPriority="0" w:semiHidden="0" w:name="Body Text Indent 2"/>
     <w:lsdException w:unhideWhenUsed="0" w:uiPriority="0" w:semiHidden="0" w:name="Body Text Indent 3"/>
     <w:lsdException w:unhideWhenUsed="0" w:uiPriority="0" w:semiHidden="0" w:name="Block Text"/>
-    <w:lsdException w:unhideWhenUsed="0" w:uiPriority="0" w:semiHidden="0" w:name="Hyperlink"/>
+    <w:lsdException w:qFormat="1" w:unhideWhenUsed="0" w:uiPriority="0" w:semiHidden="0" w:name="Hyperlink"/>
     <w:lsdException w:unhideWhenUsed="0" w:uiPriority="0" w:semiHidden="0" w:name="FollowedHyperlink"/>
     <w:lsdException w:qFormat="1" w:unhideWhenUsed="0" w:uiPriority="0" w:semiHidden="0" w:name="Strong"/>
     <w:lsdException w:qFormat="1" w:unhideWhenUsed="0" w:uiPriority="0" w:semiHidden="0" w:name="Emphasis"/>
@@ -10721,6 +10480,7 @@
   <w:style w:type="character" w:default="1" w:styleId="7">
     <w:name w:val="Default Paragraph Font"/>
     <w:semiHidden/>
+    <w:qFormat/>
     <w:uiPriority w:val="0"/>
   </w:style>
   <w:style w:type="table" w:default="1" w:styleId="10">
@@ -10798,6 +10558,7 @@
   <w:style w:type="character" w:styleId="9">
     <w:name w:val="Hyperlink"/>
     <w:basedOn w:val="7"/>
+    <w:qFormat/>
     <w:uiPriority w:val="0"/>
     <w:rPr>
       <w:color w:val="0000FF"/>
